--- a/mypaper/我的论文.docx
+++ b/mypaper/我的论文.docx
@@ -14,9 +14,6 @@
     <w:p>
       <w:pPr>
         <w:pStyle w:val="2"/>
-        <w:rPr>
-          <w:rFonts w:hint="eastAsia"/>
-        </w:rPr>
       </w:pPr>
       <w:r>
         <w:t>1</w:t>
@@ -57,13 +54,22 @@
         <w:t>这个名词以一种比赛的方式推入大众的视野，在这次大赛中，人类选手最终不敌人工智能，输掉了这场比赛。接下来的第二年，升级后的人工智能围棋再次挑战世界排名第一的围棋冠军，而这次比赛中，人类选手相对于上次的比分更加不堪。两次围棋人机大赛让大众对人工智能的认识不再局限在过去的科幻电影中，而是实实在在的见识了一番人工智能的威力。比较有意思的是，很多名人像霍金、比尔</w:t>
       </w:r>
       <w:r>
-        <w:t>`</w:t>
-      </w:r>
-      <w:r>
-        <w:t>盖茨、马斯克等对人工智能颇有微词，他们认为人工智能的发展可能会渐渐失控，而人</w:t>
-      </w:r>
-      <w:r>
-        <w:t>类社会会因为人类创造出来的这种智能</w:t>
+        <w:rPr>
+          <w:rFonts w:hint="eastAsia"/>
+        </w:rPr>
+        <w:t>·</w:t>
+      </w:r>
+      <w:r>
+        <w:t>盖茨、马斯克等对人工智能颇有微词，他们</w:t>
+      </w:r>
+      <w:r>
+        <w:rPr>
+          <w:rFonts w:hint="eastAsia"/>
+        </w:rPr>
+        <w:t>都</w:t>
+      </w:r>
+      <w:r>
+        <w:t>认为人工智能的发展可能会渐渐失控，而人类社会会因为人类创造出来的这种智能</w:t>
       </w:r>
       <w:r>
         <w:t>“</w:t>
@@ -98,10 +104,7 @@
         <w:t>NBER</w:t>
       </w:r>
       <w:r>
-        <w:t>举办了两次关于人工智能与经济的会议，会议讨论的话题范围很广泛，有关于机器学习和计量方法结合的话题，也有关于自动化和人工智能对就业影响的话题，还有关于如何在经济学中对人工智能和自动化建模的话题。总的来说经济学家对人工智能的发展并不是那么悲观，虽然人</w:t>
-      </w:r>
-      <w:r>
-        <w:t>工智能可能会在不同的领域内替代劳动力，但是我们并不能说一个马鞭制造行业的消失象征着经济的衰退，当然这也可能只是总体上说而已。</w:t>
+        <w:t>举办了两次关于人工智能与经济的会议，会议讨论的话题范围很广泛，有关于机器学习和计量方法结合的话题，也有关于自动化和人工智能对就业影响的话题，还有关于如何在经济学中对人工智能和自动化建模的话题。总的来说经济学家对人工智能的发展并不是那么悲观，虽然人工智能可能会在不同的领域内替代劳动力，但是我们并不能说一个马鞭制造行业的消失象征着经济的衰退，当然这也可能只是总体上说而已。</w:t>
       </w:r>
     </w:p>
     <w:p>
@@ -138,10 +141,7 @@
         <w:ind w:firstLine="21pt"/>
       </w:pPr>
       <w:r>
-        <w:t>本文主要研究技术进步引起的去技能化</w:t>
-      </w:r>
-      <w:r>
-        <w:t>对就业的影响。早在马歇尔时代，马歇尔就预言未来的制造业</w:t>
+        <w:t>本文主要研究技术进步引起的去技能化对就业的影响。早在马歇尔时代，马歇尔就预言未来的制造业</w:t>
       </w:r>
       <w:r>
         <w:rPr>
@@ -298,7 +298,25 @@
         <w:rPr>
           <w:rFonts w:hint="eastAsia"/>
         </w:rPr>
-        <w:t>然而自动化和人工智能的发展可能过于迅速，人们像往常对待新事物一样对这些东西的发展充满了恐慌，他们担心自己被廉价且高效的机器替代，担心这种未知的发展。这种焦虑大概也是蔓延到了经济学界的，以至于</w:t>
+        <w:t>然而自动化和人工智能的发展可能过于迅速，人们像往常对待新事物一样对这些东西的发展充满了恐慌，他们担心</w:t>
+      </w:r>
+      <w:r>
+        <w:rPr>
+          <w:rFonts w:hint="eastAsia"/>
+        </w:rPr>
+        <w:t>自己被廉价且高效的机器替代，担心这种未知的发展。这种焦虑大概也</w:t>
+      </w:r>
+      <w:r>
+        <w:rPr>
+          <w:rFonts w:hint="eastAsia"/>
+        </w:rPr>
+        <w:t>蔓延到了经济学界</w:t>
+      </w:r>
+      <w:r>
+        <w:rPr>
+          <w:rFonts w:hint="eastAsia"/>
+        </w:rPr>
+        <w:t>，以至于</w:t>
       </w:r>
       <w:r>
         <w:rPr>
@@ -623,7 +641,19 @@
         <w:rPr>
           <w:rFonts w:hint="eastAsia"/>
         </w:rPr>
-        <w:t>从第一次工业革命开始，大量的手艺人被机器所</w:t>
+        <w:t>从第一次工业革命开始，大量</w:t>
+      </w:r>
+      <w:r>
+        <w:rPr>
+          <w:rFonts w:hint="eastAsia"/>
+        </w:rPr>
+        <w:t>熟练</w:t>
+      </w:r>
+      <w:r>
+        <w:rPr>
+          <w:rFonts w:hint="eastAsia"/>
+        </w:rPr>
+        <w:t>的手艺人被机器所</w:t>
       </w:r>
       <w:r>
         <w:rPr>
@@ -723,42 +753,174 @@
         <w:rPr>
           <w:rFonts w:hint="eastAsia"/>
         </w:rPr>
+        <w:t>这个时间的技术进步主要是让劳动力出现了分工，而不再是一个工人负责一整套工序。</w:t>
+      </w:r>
+      <w:r>
+        <w:rPr>
+          <w:rFonts w:hint="eastAsia"/>
+        </w:rPr>
+        <w:t>20</w:t>
+      </w:r>
+      <w:r>
+        <w:rPr>
+          <w:rFonts w:hint="eastAsia"/>
+        </w:rPr>
+        <w:t>世纪的技术变化</w:t>
+      </w:r>
+      <w:r>
+        <w:rPr>
+          <w:rFonts w:hint="eastAsia"/>
+        </w:rPr>
+        <w:t>更多的被认为</w:t>
+      </w:r>
+      <w:r>
+        <w:rPr>
+          <w:rFonts w:hint="eastAsia"/>
+        </w:rPr>
+        <w:t>是技能互补型的技术进步又或者说是技能偏向型的技术进步。</w:t>
+      </w:r>
+      <w:r>
+        <w:rPr>
+          <w:rFonts w:hint="eastAsia"/>
+        </w:rPr>
+        <w:t>在</w:t>
+      </w:r>
+      <w:r>
+        <w:rPr>
+          <w:rFonts w:hint="eastAsia"/>
+        </w:rPr>
+        <w:t>20</w:t>
+      </w:r>
+      <w:r>
+        <w:rPr>
+          <w:rFonts w:hint="eastAsia"/>
+        </w:rPr>
+        <w:t>世纪西方国家经历了高等学历的劳动力的迅速增加，美国从</w:t>
+      </w:r>
+      <w:r>
+        <w:rPr>
+          <w:rFonts w:hint="eastAsia"/>
+        </w:rPr>
+        <w:t>20</w:t>
+      </w:r>
+      <w:r>
+        <w:rPr>
+          <w:rFonts w:hint="eastAsia"/>
+        </w:rPr>
+        <w:t>世纪</w:t>
+      </w:r>
+      <w:r>
+        <w:rPr>
+          <w:rFonts w:hint="eastAsia"/>
+        </w:rPr>
+        <w:t>70</w:t>
+      </w:r>
+      <w:r>
+        <w:rPr>
+          <w:rFonts w:hint="eastAsia"/>
+        </w:rPr>
+        <w:t>年代到</w:t>
+      </w:r>
+      <w:r>
+        <w:rPr>
+          <w:rFonts w:hint="eastAsia"/>
+        </w:rPr>
+        <w:t>90</w:t>
+      </w:r>
+      <w:r>
+        <w:rPr>
+          <w:rFonts w:hint="eastAsia"/>
+        </w:rPr>
+        <w:t>年代，大学毕业生数的</w:t>
+      </w:r>
+      <w:r>
+        <w:rPr>
+          <w:rFonts w:hint="eastAsia"/>
+        </w:rPr>
+        <w:t>在劳动力市场中的</w:t>
+      </w:r>
+      <w:r>
+        <w:rPr>
+          <w:rFonts w:hint="eastAsia"/>
+        </w:rPr>
+        <w:t>占比增长了</w:t>
+      </w:r>
+      <w:r>
+        <w:rPr>
+          <w:rFonts w:hint="eastAsia"/>
+        </w:rPr>
+        <w:t>25%</w:t>
+      </w:r>
+      <w:r>
+        <w:rPr>
+          <w:rFonts w:hint="eastAsia"/>
+        </w:rPr>
+        <w:t>。</w:t>
+      </w:r>
+      <w:r>
+        <w:rPr>
+          <w:rFonts w:hint="eastAsia"/>
+        </w:rPr>
+        <w:t>70</w:t>
+      </w:r>
+      <w:r>
+        <w:rPr>
+          <w:rFonts w:hint="eastAsia"/>
+        </w:rPr>
+        <w:t>年代，美国毕业生数的增长过快导致了大学毕业生的收入相对下降，也因此</w:t>
+      </w:r>
+      <w:r>
+        <w:rPr>
+          <w:rFonts w:hint="eastAsia"/>
+        </w:rPr>
+        <w:t>Freeman</w:t>
+      </w:r>
+      <w:r>
+        <w:rPr>
+          <w:rFonts w:hint="eastAsia"/>
+        </w:rPr>
+        <w:t>指责美国人被过度教育了。自</w:t>
+      </w:r>
+      <w:r>
+        <w:rPr>
+          <w:rFonts w:hint="eastAsia"/>
+        </w:rPr>
+        <w:t>70</w:t>
+      </w:r>
+      <w:r>
+        <w:rPr>
+          <w:rFonts w:hint="eastAsia"/>
+        </w:rPr>
+        <w:t>年代以后，美国大学生毕业数的</w:t>
+      </w:r>
+      <w:r>
+        <w:rPr>
+          <w:rFonts w:hint="eastAsia"/>
+        </w:rPr>
+        <w:t>增速仍然很快，但是大学毕业生的工资上升的更快，他们和非大学毕业生的工资差距在拉大。</w:t>
+      </w:r>
+      <w:r>
+        <w:rPr>
+          <w:rFonts w:hint="eastAsia"/>
+        </w:rPr>
+        <w:t>80</w:t>
+      </w:r>
+      <w:r>
+        <w:rPr>
+          <w:rFonts w:hint="eastAsia"/>
+        </w:rPr>
+        <w:t>年代信息技术的发展也就是所谓的“第三次工业革命”，恰好可以从技能偏向型技术进步的角度解释我们看到的这样一种现象。</w:t>
+      </w:r>
+      <w:r>
+        <w:rPr>
+          <w:rFonts w:hint="eastAsia"/>
+        </w:rPr>
         <w:t>而</w:t>
       </w:r>
       <w:r>
         <w:rPr>
           <w:rFonts w:hint="eastAsia"/>
         </w:rPr>
-        <w:t>一些</w:t>
-      </w:r>
-      <w:r>
-        <w:rPr>
-          <w:rFonts w:hint="eastAsia"/>
-        </w:rPr>
-        <w:t>经济学家认为</w:t>
-      </w:r>
-      <w:r>
-        <w:rPr>
-          <w:rFonts w:hint="eastAsia"/>
-        </w:rPr>
-        <w:t>20</w:t>
-      </w:r>
-      <w:r>
-        <w:rPr>
-          <w:rFonts w:hint="eastAsia"/>
-        </w:rPr>
-        <w:t>世纪的技术变化是技能互补型的技术进步又或者说是技能偏向型的技术进步。</w:t>
-      </w:r>
-      <w:r>
-        <w:rPr>
-          <w:rFonts w:hint="eastAsia"/>
-        </w:rPr>
-        <w:t>而</w:t>
-      </w:r>
-      <w:r>
-        <w:rPr>
-          <w:rFonts w:hint="eastAsia"/>
-        </w:rPr>
         <w:t>我们</w:t>
       </w:r>
       <w:r>
@@ -771,19 +933,13 @@
         <w:rPr>
           <w:rFonts w:hint="eastAsia"/>
         </w:rPr>
-        <w:t>会一直采用去能化的技术进步</w:t>
-      </w:r>
-      <w:r>
-        <w:rPr>
-          <w:rFonts w:hint="eastAsia"/>
-        </w:rPr>
-        <w:t>这一</w:t>
-      </w:r>
-      <w:r>
-        <w:rPr>
-          <w:rFonts w:hint="eastAsia"/>
-        </w:rPr>
-        <w:t>思想，所以我们不再区分两种不同的技术进步。在我们的模型中，我们会展示去技能化的技术进步为什么会表现出两种文献中的不同的技术进步类型。</w:t>
+        <w:t>却并不会区分两种类型的技术进步，我们会假设所有的技术进步都是</w:t>
+      </w:r>
+      <w:r>
+        <w:rPr>
+          <w:rFonts w:hint="eastAsia"/>
+        </w:rPr>
+        <w:t>去能化的技术进步。在我们的模型中，我们会展示去技能化的技术进步为什么会表现出两种文献中的不同的技术进步类型。</w:t>
       </w:r>
       <w:r>
         <w:rPr>
@@ -801,9 +957,6 @@
     <w:p>
       <w:pPr>
         <w:pStyle w:val="3"/>
-        <w:rPr>
-          <w:rFonts w:hint="eastAsia"/>
-        </w:rPr>
       </w:pPr>
       <w:r>
         <w:rPr>
@@ -816,6 +969,88 @@
           <w:rFonts w:hint="eastAsia"/>
         </w:rPr>
         <w:t>研究内容与方法</w:t>
+      </w:r>
+    </w:p>
+    <w:p>
+      <w:r>
+        <w:tab/>
+      </w:r>
+      <w:r>
+        <w:rPr>
+          <w:rFonts w:hint="eastAsia"/>
+        </w:rPr>
+        <w:t>本文通过构建模型的方法试图解释在去技能化技术进步的视角下</w:t>
+      </w:r>
+      <w:r>
+        <w:rPr>
+          <w:rFonts w:hint="eastAsia"/>
+        </w:rPr>
+        <w:t>劳动力是如何分布的以及收入是如何分布的，而这些又会带给我们哪些启示。</w:t>
+      </w:r>
+    </w:p>
+    <w:p>
+      <w:r>
+        <w:tab/>
+      </w:r>
+      <w:r>
+        <w:rPr>
+          <w:rFonts w:hint="eastAsia"/>
+        </w:rPr>
+        <w:t>在技能偏向型技术进步的研究中，经济学家们常常认为技术进步</w:t>
+      </w:r>
+      <w:r>
+        <w:rPr>
+          <w:rFonts w:hint="eastAsia"/>
+        </w:rPr>
+        <w:t>存在一种竞赛的</w:t>
+      </w:r>
+      <w:r>
+        <w:rPr>
+          <w:rFonts w:hint="eastAsia"/>
+        </w:rPr>
+        <w:t>模式。他们一般假设生产过程需要两种类型的劳动力，而两种类型的劳动力也会使用两种类型的技术。</w:t>
+      </w:r>
+      <w:r>
+        <w:rPr>
+          <w:rFonts w:hint="eastAsia"/>
+        </w:rPr>
+        <w:t>低技能劳动力所采用的是低技术，其技术进步速度和高技能劳动力采用的高高技术的技能进步速度是不同的。当高技术的进步速度快于低技术的进步速度时，生产会更加偏好高技能的劳动力；而相反，则生产更</w:t>
+      </w:r>
+      <w:proofErr w:type="gramStart"/>
+      <w:r>
+        <w:rPr>
+          <w:rFonts w:hint="eastAsia"/>
+        </w:rPr>
+        <w:t>偏好低</w:t>
+      </w:r>
+      <w:proofErr w:type="gramEnd"/>
+      <w:r>
+        <w:rPr>
+          <w:rFonts w:hint="eastAsia"/>
+        </w:rPr>
+        <w:t>技能的劳动力。也因为两种技术进步的速度的差异，两种技能劳动力的收入差距也会发生变化。当高技术的技术进步速度比较快时，只要高技能劳动力供给增长速度慢于高技术的技术进步速度，高技能劳动力的收入增加速度也会快于低技能劳动力收入增长速度，因此收入差距是在加剧的。</w:t>
+      </w:r>
+      <w:r>
+        <w:rPr>
+          <w:rFonts w:hint="eastAsia"/>
+        </w:rPr>
+        <w:t>反之，则收入差距在缩小。</w:t>
+      </w:r>
+    </w:p>
+    <w:p>
+      <w:pPr>
+        <w:rPr>
+          <w:rFonts w:hint="eastAsia"/>
+        </w:rPr>
+      </w:pPr>
+      <w:r>
+        <w:tab/>
+      </w:r>
+      <w:r>
+        <w:rPr>
+          <w:rFonts w:hint="eastAsia"/>
+        </w:rPr>
+        <w:t>我们的研究不再是假设劳动力采用不同的劳动力</w:t>
       </w:r>
     </w:p>
     <w:sectPr>
@@ -987,11 +1222,54 @@
     <w:lsdException w:name="Emphasis" w:qFormat="1"/>
     <w:lsdException w:name="HTML Top of Form" w:semiHidden="1" w:uiPriority="99" w:unhideWhenUsed="1"/>
     <w:lsdException w:name="HTML Bottom of Form" w:semiHidden="1" w:uiPriority="99" w:unhideWhenUsed="1"/>
-    <w:lsdException w:name="Normal Table" w:semiHidden="1" w:qFormat="1"/>
+    <w:lsdException w:name="Normal Table" w:semiHidden="1" w:unhideWhenUsed="1" w:qFormat="1"/>
     <w:lsdException w:name="No List" w:semiHidden="1" w:uiPriority="99" w:unhideWhenUsed="1"/>
     <w:lsdException w:name="Outline List 1" w:semiHidden="1" w:uiPriority="99" w:unhideWhenUsed="1"/>
     <w:lsdException w:name="Outline List 2" w:semiHidden="1" w:uiPriority="99" w:unhideWhenUsed="1"/>
     <w:lsdException w:name="Outline List 3" w:semiHidden="1" w:uiPriority="99" w:unhideWhenUsed="1"/>
+    <w:lsdException w:name="Table Simple 1" w:semiHidden="1" w:unhideWhenUsed="1"/>
+    <w:lsdException w:name="Table Simple 2" w:semiHidden="1" w:unhideWhenUsed="1"/>
+    <w:lsdException w:name="Table Simple 3" w:semiHidden="1" w:unhideWhenUsed="1"/>
+    <w:lsdException w:name="Table Classic 1" w:semiHidden="1" w:unhideWhenUsed="1"/>
+    <w:lsdException w:name="Table Classic 2" w:semiHidden="1" w:unhideWhenUsed="1"/>
+    <w:lsdException w:name="Table Classic 3" w:semiHidden="1" w:unhideWhenUsed="1"/>
+    <w:lsdException w:name="Table Classic 4" w:semiHidden="1" w:unhideWhenUsed="1"/>
+    <w:lsdException w:name="Table Colorful 1" w:semiHidden="1" w:unhideWhenUsed="1"/>
+    <w:lsdException w:name="Table Colorful 2" w:semiHidden="1" w:unhideWhenUsed="1"/>
+    <w:lsdException w:name="Table Colorful 3" w:semiHidden="1" w:unhideWhenUsed="1"/>
+    <w:lsdException w:name="Table Columns 1" w:semiHidden="1" w:unhideWhenUsed="1"/>
+    <w:lsdException w:name="Table Columns 2" w:semiHidden="1" w:unhideWhenUsed="1"/>
+    <w:lsdException w:name="Table Columns 3" w:semiHidden="1" w:unhideWhenUsed="1"/>
+    <w:lsdException w:name="Table Columns 4" w:semiHidden="1" w:unhideWhenUsed="1"/>
+    <w:lsdException w:name="Table Columns 5" w:semiHidden="1" w:unhideWhenUsed="1"/>
+    <w:lsdException w:name="Table Grid 1" w:semiHidden="1" w:unhideWhenUsed="1"/>
+    <w:lsdException w:name="Table Grid 2" w:semiHidden="1" w:unhideWhenUsed="1"/>
+    <w:lsdException w:name="Table Grid 3" w:semiHidden="1" w:unhideWhenUsed="1"/>
+    <w:lsdException w:name="Table Grid 4" w:semiHidden="1" w:unhideWhenUsed="1"/>
+    <w:lsdException w:name="Table Grid 5" w:semiHidden="1" w:unhideWhenUsed="1"/>
+    <w:lsdException w:name="Table Grid 6" w:semiHidden="1" w:unhideWhenUsed="1"/>
+    <w:lsdException w:name="Table Grid 7" w:semiHidden="1" w:unhideWhenUsed="1"/>
+    <w:lsdException w:name="Table Grid 8" w:semiHidden="1" w:unhideWhenUsed="1"/>
+    <w:lsdException w:name="Table List 1" w:semiHidden="1" w:unhideWhenUsed="1"/>
+    <w:lsdException w:name="Table List 2" w:semiHidden="1" w:unhideWhenUsed="1"/>
+    <w:lsdException w:name="Table List 3" w:semiHidden="1" w:unhideWhenUsed="1"/>
+    <w:lsdException w:name="Table List 4" w:semiHidden="1" w:unhideWhenUsed="1"/>
+    <w:lsdException w:name="Table List 5" w:semiHidden="1" w:unhideWhenUsed="1"/>
+    <w:lsdException w:name="Table List 6" w:semiHidden="1" w:unhideWhenUsed="1"/>
+    <w:lsdException w:name="Table List 7" w:semiHidden="1" w:unhideWhenUsed="1"/>
+    <w:lsdException w:name="Table List 8" w:semiHidden="1" w:unhideWhenUsed="1"/>
+    <w:lsdException w:name="Table 3D effects 1" w:semiHidden="1" w:unhideWhenUsed="1"/>
+    <w:lsdException w:name="Table 3D effects 2" w:semiHidden="1" w:unhideWhenUsed="1"/>
+    <w:lsdException w:name="Table 3D effects 3" w:semiHidden="1" w:unhideWhenUsed="1"/>
+    <w:lsdException w:name="Table Contemporary" w:semiHidden="1" w:unhideWhenUsed="1"/>
+    <w:lsdException w:name="Table Elegant" w:semiHidden="1" w:unhideWhenUsed="1"/>
+    <w:lsdException w:name="Table Professional" w:semiHidden="1" w:unhideWhenUsed="1"/>
+    <w:lsdException w:name="Table Subtle 1" w:semiHidden="1" w:unhideWhenUsed="1"/>
+    <w:lsdException w:name="Table Subtle 2" w:semiHidden="1" w:unhideWhenUsed="1"/>
+    <w:lsdException w:name="Table Web 1" w:semiHidden="1" w:unhideWhenUsed="1"/>
+    <w:lsdException w:name="Table Web 2" w:semiHidden="1" w:unhideWhenUsed="1"/>
+    <w:lsdException w:name="Table Web 3" w:semiHidden="1" w:unhideWhenUsed="1"/>
+    <w:lsdException w:name="Table Theme" w:semiHidden="1" w:unhideWhenUsed="1"/>
     <w:lsdException w:name="Placeholder Text" w:semiHidden="1" w:uiPriority="99" w:unhideWhenUsed="1"/>
     <w:lsdException w:name="No Spacing" w:uiPriority="99" w:qFormat="1"/>
     <w:lsdException w:name="Light Shading" w:uiPriority="60"/>
@@ -1275,12 +1553,17 @@
   </w:style>
   <w:style w:type="character" w:default="1" w:styleId="a0">
     <w:name w:val="Default Paragraph Font"/>
+    <w:uiPriority w:val="1"/>
+    <w:semiHidden/>
+    <w:unhideWhenUsed/>
   </w:style>
   <w:style w:type="table" w:default="1" w:styleId="a1">
     <w:name w:val="Normal Table"/>
+    <w:uiPriority w:val="99"/>
     <w:semiHidden/>
-    <w:qFormat/>
+    <w:unhideWhenUsed/>
     <w:tblPr>
+      <w:tblInd w:w="0pt" w:type="dxa"/>
       <w:tblCellMar>
         <w:top w:w="0pt" w:type="dxa"/>
         <w:start w:w="5.40pt" w:type="dxa"/>
@@ -1623,7 +1906,7 @@
 </file>
 
 <file path=customXml/itemProps1.xml><?xml version="1.0" encoding="utf-8"?>
-<ds:datastoreItem xmlns:ds="http://purl.oclc.org/ooxml/officeDocument/customXml" ds:itemID="{96D416FB-7DCB-45DE-B5EC-6C4016242DEF}">
+<ds:datastoreItem xmlns:ds="http://purl.oclc.org/ooxml/officeDocument/customXml" ds:itemID="{CE8E192F-418B-48FC-A9F5-C6066891300E}">
   <ds:schemaRefs>
     <ds:schemaRef ds:uri="http://schemas.openxmlformats.org/officeDocument/2006/bibliography"/>
   </ds:schemaRefs>
